--- a/SPRINT3/Documentação antiga .docx
+++ b/SPRINT3/Documentação antiga .docx
@@ -2355,7 +2355,16 @@
           <w:sz w:val="32"/>
           <w:szCs w:val="32"/>
         </w:rPr>
-        <w:t xml:space="preserve"> Io</w:t>
+        <w:t xml:space="preserve"> </w:t>
+      </w:r>
+      <w:proofErr w:type="spellStart"/>
+      <w:r>
+        <w:rPr>
+          <w:rFonts w:ascii="Times New Roman" w:hAnsi="Times New Roman" w:cs="Times New Roman"/>
+          <w:sz w:val="32"/>
+          <w:szCs w:val="32"/>
+        </w:rPr>
+        <w:t>Io</w:t>
       </w:r>
       <w:r>
         <w:rPr>
@@ -2365,6 +2374,7 @@
         </w:rPr>
         <w:t>T</w:t>
       </w:r>
+      <w:proofErr w:type="spellEnd"/>
       <w:r>
         <w:rPr>
           <w:rFonts w:ascii="Times New Roman" w:hAnsi="Times New Roman" w:cs="Times New Roman"/>
@@ -2746,8 +2756,18 @@
           <w:sz w:val="32"/>
           <w:szCs w:val="32"/>
         </w:rPr>
-        <w:t>servidor da Amazon</w:t>
-      </w:r>
+        <w:t xml:space="preserve">servidor da </w:t>
+      </w:r>
+      <w:proofErr w:type="spellStart"/>
+      <w:r>
+        <w:rPr>
+          <w:rFonts w:ascii="Times New Roman" w:hAnsi="Times New Roman" w:cs="Times New Roman"/>
+          <w:sz w:val="32"/>
+          <w:szCs w:val="32"/>
+        </w:rPr>
+        <w:t>Amazon</w:t>
+      </w:r>
+      <w:proofErr w:type="spellEnd"/>
       <w:r>
         <w:rPr>
           <w:rFonts w:ascii="Times New Roman" w:hAnsi="Times New Roman" w:cs="Times New Roman"/>
@@ -2789,7 +2809,25 @@
           <w:sz w:val="32"/>
           <w:szCs w:val="32"/>
         </w:rPr>
-        <w:t>Em caso de dificuldade de utilização, problemas e possíveis pormenores, o cliente terá a opção de contatar a empresa e solicitar suporte através de e-mail, site TecChicken, telefone fixo e WhatsApp.</w:t>
+        <w:t xml:space="preserve">Em caso de dificuldade de utilização, problemas e possíveis pormenores, o cliente terá a opção de contatar a empresa e solicitar suporte através de e-mail, site </w:t>
+      </w:r>
+      <w:proofErr w:type="spellStart"/>
+      <w:r>
+        <w:rPr>
+          <w:rFonts w:ascii="Times New Roman" w:hAnsi="Times New Roman" w:cs="Times New Roman"/>
+          <w:sz w:val="32"/>
+          <w:szCs w:val="32"/>
+        </w:rPr>
+        <w:t>TecChicken</w:t>
+      </w:r>
+      <w:proofErr w:type="spellEnd"/>
+      <w:r>
+        <w:rPr>
+          <w:rFonts w:ascii="Times New Roman" w:hAnsi="Times New Roman" w:cs="Times New Roman"/>
+          <w:sz w:val="32"/>
+          <w:szCs w:val="32"/>
+        </w:rPr>
+        <w:t>, telefone fixo e WhatsApp.</w:t>
       </w:r>
     </w:p>
     <w:p>
@@ -2816,7 +2854,43 @@
           <w:sz w:val="32"/>
           <w:szCs w:val="32"/>
         </w:rPr>
-        <w:t>um checkup será feito á cada 6 meses por um funcionário TecChicken para garantir a funcionalidade correta do sensor.</w:t>
+        <w:t xml:space="preserve">um checkup será feito </w:t>
+      </w:r>
+      <w:proofErr w:type="spellStart"/>
+      <w:r>
+        <w:rPr>
+          <w:rFonts w:ascii="Times New Roman" w:hAnsi="Times New Roman" w:cs="Times New Roman"/>
+          <w:sz w:val="32"/>
+          <w:szCs w:val="32"/>
+        </w:rPr>
+        <w:t>á</w:t>
+      </w:r>
+      <w:proofErr w:type="spellEnd"/>
+      <w:r>
+        <w:rPr>
+          <w:rFonts w:ascii="Times New Roman" w:hAnsi="Times New Roman" w:cs="Times New Roman"/>
+          <w:sz w:val="32"/>
+          <w:szCs w:val="32"/>
+        </w:rPr>
+        <w:t xml:space="preserve"> cada 6 meses por um funcionário </w:t>
+      </w:r>
+      <w:proofErr w:type="spellStart"/>
+      <w:r>
+        <w:rPr>
+          <w:rFonts w:ascii="Times New Roman" w:hAnsi="Times New Roman" w:cs="Times New Roman"/>
+          <w:sz w:val="32"/>
+          <w:szCs w:val="32"/>
+        </w:rPr>
+        <w:t>TecChicken</w:t>
+      </w:r>
+      <w:proofErr w:type="spellEnd"/>
+      <w:r>
+        <w:rPr>
+          <w:rFonts w:ascii="Times New Roman" w:hAnsi="Times New Roman" w:cs="Times New Roman"/>
+          <w:sz w:val="32"/>
+          <w:szCs w:val="32"/>
+        </w:rPr>
+        <w:t xml:space="preserve"> para garantir a funcionalidade correta do sensor.</w:t>
       </w:r>
     </w:p>
     <w:p>
@@ -2905,8 +2979,18 @@
           <w:sz w:val="32"/>
           <w:szCs w:val="32"/>
         </w:rPr>
-        <w:t>Planos de monitoramento de temperatura através do Sensor de temperatura LM35 integrado com IoT</w:t>
-      </w:r>
+        <w:t xml:space="preserve">Planos de monitoramento de temperatura através do Sensor de temperatura LM35 integrado com </w:t>
+      </w:r>
+      <w:proofErr w:type="spellStart"/>
+      <w:r>
+        <w:rPr>
+          <w:rFonts w:ascii="Times New Roman" w:hAnsi="Times New Roman" w:cs="Times New Roman"/>
+          <w:sz w:val="32"/>
+          <w:szCs w:val="32"/>
+        </w:rPr>
+        <w:t>IoT</w:t>
+      </w:r>
+      <w:proofErr w:type="spellEnd"/>
       <w:r>
         <w:rPr>
           <w:rFonts w:ascii="Times New Roman" w:hAnsi="Times New Roman" w:cs="Times New Roman"/>
@@ -3008,7 +3092,25 @@
           <w:szCs w:val="32"/>
         </w:rPr>
         <w:tab/>
-        <w:t>Entre os países que mais produzem e exportam produtos derivados das galinhas, o Brasil foi o 3° que mais produziu carne de frango, atrás de Estados Unidos e China, e o 1° que mais exportou no ano de 2019, segundo a USDA (United States Departament of Agriculture).</w:t>
+        <w:t xml:space="preserve">Entre os países que mais produzem e exportam produtos derivados das galinhas, o Brasil foi o 3° que mais produziu carne de frango, atrás de Estados Unidos e China, e o 1° que mais exportou no ano de 2019, segundo a USDA (United States </w:t>
+      </w:r>
+      <w:proofErr w:type="spellStart"/>
+      <w:r>
+        <w:rPr>
+          <w:rFonts w:ascii="Times New Roman" w:hAnsi="Times New Roman" w:cs="Times New Roman"/>
+          <w:sz w:val="32"/>
+          <w:szCs w:val="32"/>
+        </w:rPr>
+        <w:t>Departament</w:t>
+      </w:r>
+      <w:proofErr w:type="spellEnd"/>
+      <w:r>
+        <w:rPr>
+          <w:rFonts w:ascii="Times New Roman" w:hAnsi="Times New Roman" w:cs="Times New Roman"/>
+          <w:sz w:val="32"/>
+          <w:szCs w:val="32"/>
+        </w:rPr>
+        <w:t xml:space="preserve"> of Agriculture).</w:t>
       </w:r>
     </w:p>
     <w:p>
@@ -3086,7 +3188,23 @@
           <w:sz w:val="32"/>
           <w:szCs w:val="32"/>
         </w:rPr>
-        <w:t xml:space="preserve"> gerou um prejuízo de 3 milhões de reais para o produtor.                                                                                              </w:t>
+        <w:t xml:space="preserve"> gerou um prejuízo de 3 milhões de reais para o produtor</w:t>
+      </w:r>
+      <w:r>
+        <w:rPr>
+          <w:rFonts w:ascii="Times New Roman" w:hAnsi="Times New Roman" w:cs="Times New Roman"/>
+          <w:sz w:val="32"/>
+          <w:szCs w:val="32"/>
+        </w:rPr>
+        <w:t>.</w:t>
+      </w:r>
+      <w:r>
+        <w:rPr>
+          <w:rFonts w:ascii="Times New Roman" w:hAnsi="Times New Roman" w:cs="Times New Roman"/>
+          <w:sz w:val="32"/>
+          <w:szCs w:val="32"/>
+        </w:rPr>
+        <w:t xml:space="preserve">                                    </w:t>
       </w:r>
     </w:p>
     <w:p>
@@ -4189,6 +4307,7 @@
         </w:rPr>
         <w:t xml:space="preserve"> E </w:t>
       </w:r>
+      <w:proofErr w:type="gramStart"/>
       <w:r>
         <w:rPr>
           <w:rFonts w:ascii="Times New Roman" w:hAnsi="Times New Roman" w:cs="Times New Roman"/>
@@ -4219,7 +4338,16 @@
           <w:sz w:val="32"/>
           <w:szCs w:val="32"/>
         </w:rPr>
-        <w:t xml:space="preserve">DE MARÇO, </w:t>
+        <w:t>DE</w:t>
+      </w:r>
+      <w:proofErr w:type="gramEnd"/>
+      <w:r>
+        <w:rPr>
+          <w:rFonts w:ascii="Times New Roman" w:hAnsi="Times New Roman" w:cs="Times New Roman"/>
+          <w:sz w:val="32"/>
+          <w:szCs w:val="32"/>
+        </w:rPr>
+        <w:t xml:space="preserve"> MARÇO, </w:t>
       </w:r>
       <w:r>
         <w:rPr>
@@ -4708,6 +4836,7 @@
           <w:szCs w:val="32"/>
         </w:rPr>
       </w:pPr>
+      <w:proofErr w:type="spellStart"/>
       <w:r>
         <w:rPr>
           <w:rFonts w:ascii="Times New Roman" w:hAnsi="Times New Roman" w:cs="Times New Roman"/>
@@ -4722,8 +4851,27 @@
           <w:sz w:val="32"/>
           <w:szCs w:val="32"/>
         </w:rPr>
-        <w:t>nno Costa Castigrini</w:t>
-      </w:r>
+        <w:t>nno</w:t>
+      </w:r>
+      <w:proofErr w:type="spellEnd"/>
+      <w:r>
+        <w:rPr>
+          <w:rFonts w:ascii="Times New Roman" w:hAnsi="Times New Roman" w:cs="Times New Roman"/>
+          <w:sz w:val="32"/>
+          <w:szCs w:val="32"/>
+        </w:rPr>
+        <w:t xml:space="preserve"> Costa </w:t>
+      </w:r>
+      <w:proofErr w:type="spellStart"/>
+      <w:r>
+        <w:rPr>
+          <w:rFonts w:ascii="Times New Roman" w:hAnsi="Times New Roman" w:cs="Times New Roman"/>
+          <w:sz w:val="32"/>
+          <w:szCs w:val="32"/>
+        </w:rPr>
+        <w:t>Castigrini</w:t>
+      </w:r>
+      <w:proofErr w:type="spellEnd"/>
       <w:r>
         <w:rPr>
           <w:rFonts w:ascii="Times New Roman" w:hAnsi="Times New Roman" w:cs="Times New Roman"/>
@@ -4793,7 +4941,25 @@
           <w:sz w:val="32"/>
           <w:szCs w:val="32"/>
         </w:rPr>
-        <w:t>Luiz Henrique Oliveira Nardi | RA: 01211089.</w:t>
+        <w:t xml:space="preserve">Luiz Henrique Oliveira </w:t>
+      </w:r>
+      <w:proofErr w:type="spellStart"/>
+      <w:r>
+        <w:rPr>
+          <w:rFonts w:ascii="Times New Roman" w:hAnsi="Times New Roman" w:cs="Times New Roman"/>
+          <w:sz w:val="32"/>
+          <w:szCs w:val="32"/>
+        </w:rPr>
+        <w:t>Nardi</w:t>
+      </w:r>
+      <w:proofErr w:type="spellEnd"/>
+      <w:r>
+        <w:rPr>
+          <w:rFonts w:ascii="Times New Roman" w:hAnsi="Times New Roman" w:cs="Times New Roman"/>
+          <w:sz w:val="32"/>
+          <w:szCs w:val="32"/>
+        </w:rPr>
+        <w:t xml:space="preserve"> | RA: 01211089.</w:t>
       </w:r>
     </w:p>
     <w:p>
